--- a/Design Assignments/DA1B/DA1B_Document.docx
+++ b/Design Assignments/DA1B/DA1B_Document.docx
@@ -103,21 +103,10 @@
         <w:t xml:space="preserve"> </w:t>
       </w:r>
       <w:r>
-        <w:t>https://github.com/prachi173/da_sp18/tree/master/Design%20Assignments</w:t>
-      </w:r>
-      <w:r>
-        <w:t>/DA1</w:t>
-      </w:r>
-      <w:r>
-        <w:t>B</w:t>
+        <w:t>https://github.com/prachi173/da_sp18/tree/master/Design%20Assignments/DA1B</w:t>
       </w:r>
       <w:bookmarkStart w:id="0" w:name="_GoBack"/>
       <w:bookmarkEnd w:id="0"/>
-    </w:p>
-    <w:p>
-      <w:pPr>
-        <w:spacing w:after="200" w:line="276" w:lineRule="auto"/>
-      </w:pPr>
     </w:p>
     <w:p>
       <w:pPr>
@@ -891,121 +880,121 @@
           <w:sz w:val="19"/>
           <w:szCs w:val="19"/>
         </w:rPr>
+        <w:tab/>
+        <w:t>DEC R20</w:t>
+      </w:r>
+      <w:r>
+        <w:rPr>
+          <w:rFonts w:ascii="NSimSun" w:hAnsi="NSimSun" w:cs="NSimSun"/>
+          <w:color w:val="008000"/>
+          <w:sz w:val="19"/>
+          <w:szCs w:val="19"/>
+        </w:rPr>
+        <w:tab/>
+      </w:r>
+      <w:r>
+        <w:rPr>
+          <w:rFonts w:ascii="NSimSun" w:hAnsi="NSimSun" w:cs="NSimSun"/>
+          <w:color w:val="008000"/>
+          <w:sz w:val="19"/>
+          <w:szCs w:val="19"/>
+        </w:rPr>
+        <w:tab/>
+      </w:r>
+      <w:r>
+        <w:rPr>
+          <w:rFonts w:ascii="NSimSun" w:hAnsi="NSimSun" w:cs="NSimSun"/>
+          <w:color w:val="008000"/>
+          <w:sz w:val="19"/>
+          <w:szCs w:val="19"/>
+        </w:rPr>
+        <w:tab/>
+      </w:r>
+      <w:r>
+        <w:rPr>
+          <w:rFonts w:ascii="NSimSun" w:hAnsi="NSimSun" w:cs="NSimSun"/>
+          <w:color w:val="008000"/>
+          <w:sz w:val="19"/>
+          <w:szCs w:val="19"/>
+        </w:rPr>
+        <w:tab/>
+      </w:r>
+      <w:r>
+        <w:rPr>
+          <w:rFonts w:ascii="NSimSun" w:hAnsi="NSimSun" w:cs="NSimSun"/>
+          <w:color w:val="008000"/>
+          <w:sz w:val="19"/>
+          <w:szCs w:val="19"/>
+        </w:rPr>
+        <w:tab/>
+        <w:t>;Decrement R20 (this starts count at 99)</w:t>
+      </w:r>
+    </w:p>
+    <w:p>
+      <w:pPr>
+        <w:rPr>
+          <w:rFonts w:ascii="NSimSun" w:hAnsi="NSimSun" w:cs="NSimSun"/>
+          <w:color w:val="008000"/>
+          <w:sz w:val="19"/>
+          <w:szCs w:val="19"/>
+        </w:rPr>
+      </w:pPr>
+      <w:r>
+        <w:rPr>
+          <w:rFonts w:ascii="NSimSun" w:hAnsi="NSimSun" w:cs="NSimSun"/>
+          <w:color w:val="008000"/>
+          <w:sz w:val="19"/>
+          <w:szCs w:val="19"/>
+        </w:rPr>
+        <w:tab/>
+        <w:t>MOV R21, R20</w:t>
+      </w:r>
+      <w:r>
+        <w:rPr>
+          <w:rFonts w:ascii="NSimSun" w:hAnsi="NSimSun" w:cs="NSimSun"/>
+          <w:color w:val="008000"/>
+          <w:sz w:val="19"/>
+          <w:szCs w:val="19"/>
+        </w:rPr>
+        <w:tab/>
+      </w:r>
+      <w:r>
+        <w:rPr>
+          <w:rFonts w:ascii="NSimSun" w:hAnsi="NSimSun" w:cs="NSimSun"/>
+          <w:color w:val="008000"/>
+          <w:sz w:val="19"/>
+          <w:szCs w:val="19"/>
+        </w:rPr>
+        <w:tab/>
+      </w:r>
+      <w:r>
+        <w:rPr>
+          <w:rFonts w:ascii="NSimSun" w:hAnsi="NSimSun" w:cs="NSimSun"/>
+          <w:color w:val="008000"/>
+          <w:sz w:val="19"/>
+          <w:szCs w:val="19"/>
+        </w:rPr>
+        <w:tab/>
+        <w:t>;Copy value of R20 into R21</w:t>
+      </w:r>
+    </w:p>
+    <w:p>
+      <w:pPr>
+        <w:rPr>
+          <w:rFonts w:ascii="NSimSun" w:hAnsi="NSimSun" w:cs="NSimSun"/>
+          <w:color w:val="008000"/>
+          <w:sz w:val="19"/>
+          <w:szCs w:val="19"/>
+        </w:rPr>
+      </w:pPr>
+      <w:r>
+        <w:rPr>
+          <w:rFonts w:ascii="NSimSun" w:hAnsi="NSimSun" w:cs="NSimSun"/>
+          <w:color w:val="008000"/>
+          <w:sz w:val="19"/>
+          <w:szCs w:val="19"/>
+        </w:rPr>
         <w:lastRenderedPageBreak/>
-        <w:tab/>
-        <w:t>DEC R20</w:t>
-      </w:r>
-      <w:r>
-        <w:rPr>
-          <w:rFonts w:ascii="NSimSun" w:hAnsi="NSimSun" w:cs="NSimSun"/>
-          <w:color w:val="008000"/>
-          <w:sz w:val="19"/>
-          <w:szCs w:val="19"/>
-        </w:rPr>
-        <w:tab/>
-      </w:r>
-      <w:r>
-        <w:rPr>
-          <w:rFonts w:ascii="NSimSun" w:hAnsi="NSimSun" w:cs="NSimSun"/>
-          <w:color w:val="008000"/>
-          <w:sz w:val="19"/>
-          <w:szCs w:val="19"/>
-        </w:rPr>
-        <w:tab/>
-      </w:r>
-      <w:r>
-        <w:rPr>
-          <w:rFonts w:ascii="NSimSun" w:hAnsi="NSimSun" w:cs="NSimSun"/>
-          <w:color w:val="008000"/>
-          <w:sz w:val="19"/>
-          <w:szCs w:val="19"/>
-        </w:rPr>
-        <w:tab/>
-      </w:r>
-      <w:r>
-        <w:rPr>
-          <w:rFonts w:ascii="NSimSun" w:hAnsi="NSimSun" w:cs="NSimSun"/>
-          <w:color w:val="008000"/>
-          <w:sz w:val="19"/>
-          <w:szCs w:val="19"/>
-        </w:rPr>
-        <w:tab/>
-      </w:r>
-      <w:r>
-        <w:rPr>
-          <w:rFonts w:ascii="NSimSun" w:hAnsi="NSimSun" w:cs="NSimSun"/>
-          <w:color w:val="008000"/>
-          <w:sz w:val="19"/>
-          <w:szCs w:val="19"/>
-        </w:rPr>
-        <w:tab/>
-        <w:t>;Decrement R20 (this starts count at 99)</w:t>
-      </w:r>
-    </w:p>
-    <w:p>
-      <w:pPr>
-        <w:rPr>
-          <w:rFonts w:ascii="NSimSun" w:hAnsi="NSimSun" w:cs="NSimSun"/>
-          <w:color w:val="008000"/>
-          <w:sz w:val="19"/>
-          <w:szCs w:val="19"/>
-        </w:rPr>
-      </w:pPr>
-      <w:r>
-        <w:rPr>
-          <w:rFonts w:ascii="NSimSun" w:hAnsi="NSimSun" w:cs="NSimSun"/>
-          <w:color w:val="008000"/>
-          <w:sz w:val="19"/>
-          <w:szCs w:val="19"/>
-        </w:rPr>
-        <w:tab/>
-        <w:t>MOV R21, R20</w:t>
-      </w:r>
-      <w:r>
-        <w:rPr>
-          <w:rFonts w:ascii="NSimSun" w:hAnsi="NSimSun" w:cs="NSimSun"/>
-          <w:color w:val="008000"/>
-          <w:sz w:val="19"/>
-          <w:szCs w:val="19"/>
-        </w:rPr>
-        <w:tab/>
-      </w:r>
-      <w:r>
-        <w:rPr>
-          <w:rFonts w:ascii="NSimSun" w:hAnsi="NSimSun" w:cs="NSimSun"/>
-          <w:color w:val="008000"/>
-          <w:sz w:val="19"/>
-          <w:szCs w:val="19"/>
-        </w:rPr>
-        <w:tab/>
-      </w:r>
-      <w:r>
-        <w:rPr>
-          <w:rFonts w:ascii="NSimSun" w:hAnsi="NSimSun" w:cs="NSimSun"/>
-          <w:color w:val="008000"/>
-          <w:sz w:val="19"/>
-          <w:szCs w:val="19"/>
-        </w:rPr>
-        <w:tab/>
-        <w:t>;Copy value of R20 into R21</w:t>
-      </w:r>
-    </w:p>
-    <w:p>
-      <w:pPr>
-        <w:rPr>
-          <w:rFonts w:ascii="NSimSun" w:hAnsi="NSimSun" w:cs="NSimSun"/>
-          <w:color w:val="008000"/>
-          <w:sz w:val="19"/>
-          <w:szCs w:val="19"/>
-        </w:rPr>
-      </w:pPr>
-      <w:r>
-        <w:rPr>
-          <w:rFonts w:ascii="NSimSun" w:hAnsi="NSimSun" w:cs="NSimSun"/>
-          <w:color w:val="008000"/>
-          <w:sz w:val="19"/>
-          <w:szCs w:val="19"/>
-        </w:rPr>
         <w:tab/>
         <w:t>ST X+, R20</w:t>
       </w:r>
